--- a/set-03/Investing 100k.docx
+++ b/set-03/Investing 100k.docx
@@ -10,6 +10,28 @@
           <w:sz w:val="24"/>
           <w:sz-cs w:val="24"/>
         </w:rPr>
+        <w:t xml:space="preserve">"Wealth consists not in having great possessions, but in having few wants." — Epictetus</w:t>
+      </w:r>
+    </w:p>
+    <w:p>
+      <w:pPr/>
+      <w:r>
+        <w:rPr>
+          <w:rFonts w:ascii="Helvetica Light" w:hAnsi="Helvetica Light" w:cs="Helvetica Light"/>
+          <w:sz w:val="24"/>
+          <w:sz-cs w:val="24"/>
+        </w:rPr>
+        <w:t xml:space="preserve"/>
+      </w:r>
+    </w:p>
+    <w:p>
+      <w:pPr/>
+      <w:r>
+        <w:rPr>
+          <w:rFonts w:ascii="Helvetica Light" w:hAnsi="Helvetica Light" w:cs="Helvetica Light"/>
+          <w:sz w:val="24"/>
+          <w:sz-cs w:val="24"/>
+        </w:rPr>
         <w:t xml:space="preserve">Deploying £100,000 into Crypto: A Guide to Wealth Preservation and Advanced Strategy</w:t>
       </w:r>
     </w:p>
@@ -920,6 +942,39 @@
           <w:sz-cs w:val="24"/>
         </w:rPr>
         <w:t xml:space="preserve"/>
+      </w:r>
+    </w:p>
+    <w:p>
+      <w:pPr/>
+      <w:r>
+        <w:rPr>
+          <w:rFonts w:ascii="Helvetica Light" w:hAnsi="Helvetica Light" w:cs="Helvetica Light"/>
+          <w:sz w:val="24"/>
+          <w:sz-cs w:val="24"/>
+        </w:rPr>
+        <w:t xml:space="preserve"/>
+      </w:r>
+    </w:p>
+    <w:p>
+      <w:pPr/>
+      <w:r>
+        <w:rPr>
+          <w:rFonts w:ascii="Helvetica Light" w:hAnsi="Helvetica Light" w:cs="Helvetica Light"/>
+          <w:sz w:val="24"/>
+          <w:sz-cs w:val="24"/>
+        </w:rPr>
+        <w:t xml:space="preserve"/>
+      </w:r>
+    </w:p>
+    <w:p>
+      <w:pPr/>
+      <w:r>
+        <w:rPr>
+          <w:rFonts w:ascii="Helvetica Light" w:hAnsi="Helvetica Light" w:cs="Helvetica Light"/>
+          <w:sz w:val="24"/>
+          <w:sz-cs w:val="24"/>
+        </w:rPr>
+        <w:t xml:space="preserve">"The real measure of your wealth is how much you would be worth if you lost all your money." — Anonymous</w:t>
       </w:r>
     </w:p>
     <w:sectPr/>
